--- a/Backlog.docx
+++ b/Backlog.docx
@@ -8,14 +8,12 @@
           <w:lang w:val="es-ES"/>
         </w:rPr>
       </w:pPr>
-      <w:proofErr w:type="spellStart"/>
-      <w:r>
-        <w:rPr>
-          <w:lang w:val="es-ES"/>
-        </w:rPr>
-        <w:t>Product</w:t>
-      </w:r>
-      <w:proofErr w:type="spellEnd"/>
+      <w:r>
+        <w:rPr>
+          <w:lang w:val="es-ES"/>
+        </w:rPr>
+        <w:t>Producto</w:t>
+      </w:r>
       <w:r>
         <w:rPr>
           <w:lang w:val="es-ES"/>
@@ -33,7 +31,13 @@
         <w:rPr>
           <w:lang w:val="es-ES"/>
         </w:rPr>
-        <w:t>1. Historia de Usuario: Control de Inventario</w:t>
+        <w:t xml:space="preserve">1. </w:t>
+      </w:r>
+      <w:r>
+        <w:rPr>
+          <w:lang w:val="es-ES"/>
+        </w:rPr>
+        <w:t>Historia de Usuario: Control de Inventario</w:t>
       </w:r>
     </w:p>
     <w:p>
@@ -159,41 +163,85 @@
           <w:lang w:val="es-ES"/>
         </w:rPr>
       </w:pPr>
-      <w:r>
-        <w:rPr>
-          <w:lang w:val="es-ES"/>
-        </w:rPr>
-        <w:t>2. Historia de Usuario: Aplicación Transparente y Fácil de Usar</w:t>
-      </w:r>
-    </w:p>
-    <w:p>
-      <w:pPr>
-        <w:rPr>
-          <w:lang w:val="es-ES"/>
-        </w:rPr>
-      </w:pPr>
-      <w:r>
-        <w:rPr>
-          <w:lang w:val="es-ES"/>
-        </w:rPr>
-        <w:t>Descripción: Como vendedor, quiero que la aplicación sea fácil de usar y transparente, para que no pierda tiempo navegando y pueda atender a los clientes rápidamente.</w:t>
-      </w:r>
-    </w:p>
-    <w:p>
-      <w:pPr>
-        <w:rPr>
-          <w:lang w:val="es-ES"/>
-        </w:rPr>
-      </w:pPr>
-      <w:r>
-        <w:rPr>
-          <w:lang w:val="es-ES"/>
-        </w:rPr>
-        <w:t>Tareas:</w:t>
-      </w:r>
-    </w:p>
-    <w:p>
-      <w:pPr>
+    </w:p>
+    <w:p>
+      <w:pPr>
+        <w:rPr>
+          <w:lang w:val="es-ES"/>
+        </w:rPr>
+      </w:pPr>
+      <w:r>
+        <w:rPr>
+          <w:lang w:val="es-ES"/>
+        </w:rPr>
+        <w:t xml:space="preserve">2. </w:t>
+      </w:r>
+      <w:r>
+        <w:rPr>
+          <w:lang w:val="es-ES"/>
+        </w:rPr>
+        <w:t>Historia de Usuario: Aplicación Transparente y Fácil de Usar</w:t>
+      </w:r>
+    </w:p>
+    <w:p>
+      <w:pPr>
+        <w:pStyle w:val="Prrafodelista"/>
+        <w:numPr>
+          <w:ilvl w:val="0"/>
+          <w:numId w:val="13"/>
+        </w:numPr>
+        <w:rPr>
+          <w:lang w:val="es-ES"/>
+        </w:rPr>
+      </w:pPr>
+      <w:r>
+        <w:rPr>
+          <w:b/>
+          <w:bCs/>
+          <w:lang w:val="es-ES"/>
+        </w:rPr>
+        <w:t>Descripción</w:t>
+      </w:r>
+      <w:r>
+        <w:rPr>
+          <w:lang w:val="es-ES"/>
+        </w:rPr>
+        <w:t>: Como vendedor, quiero que la aplicación sea fácil de usar y transparente, para que no pierda tiempo navegando y pueda atender a los clientes rápidamente.</w:t>
+      </w:r>
+    </w:p>
+    <w:p>
+      <w:pPr>
+        <w:pStyle w:val="Prrafodelista"/>
+        <w:numPr>
+          <w:ilvl w:val="0"/>
+          <w:numId w:val="13"/>
+        </w:numPr>
+        <w:rPr>
+          <w:lang w:val="es-ES"/>
+        </w:rPr>
+      </w:pPr>
+      <w:r>
+        <w:rPr>
+          <w:b/>
+          <w:bCs/>
+          <w:lang w:val="es-ES"/>
+        </w:rPr>
+        <w:t>Tareas</w:t>
+      </w:r>
+      <w:r>
+        <w:rPr>
+          <w:lang w:val="es-ES"/>
+        </w:rPr>
+        <w:t>:</w:t>
+      </w:r>
+    </w:p>
+    <w:p>
+      <w:pPr>
+        <w:pStyle w:val="Prrafodelista"/>
+        <w:numPr>
+          <w:ilvl w:val="0"/>
+          <w:numId w:val="14"/>
+        </w:numPr>
         <w:rPr>
           <w:lang w:val="es-ES"/>
         </w:rPr>
@@ -207,6 +255,11 @@
     </w:p>
     <w:p>
       <w:pPr>
+        <w:pStyle w:val="Prrafodelista"/>
+        <w:numPr>
+          <w:ilvl w:val="0"/>
+          <w:numId w:val="14"/>
+        </w:numPr>
         <w:rPr>
           <w:lang w:val="es-ES"/>
         </w:rPr>
@@ -220,6 +273,11 @@
     </w:p>
     <w:p>
       <w:pPr>
+        <w:pStyle w:val="Prrafodelista"/>
+        <w:numPr>
+          <w:ilvl w:val="0"/>
+          <w:numId w:val="14"/>
+        </w:numPr>
         <w:rPr>
           <w:lang w:val="es-ES"/>
         </w:rPr>
@@ -233,6 +291,7 @@
     </w:p>
     <w:p>
       <w:pPr>
+        <w:pStyle w:val="Prrafodelista"/>
         <w:rPr>
           <w:lang w:val="es-ES"/>
         </w:rPr>
@@ -246,6 +305,7 @@
     </w:p>
     <w:p>
       <w:pPr>
+        <w:pStyle w:val="Prrafodelista"/>
         <w:rPr>
           <w:lang w:val="es-ES"/>
         </w:rPr>
@@ -352,7 +412,6 @@
         </w:numPr>
       </w:pPr>
       <w:r>
-        <w:lastRenderedPageBreak/>
         <w:t>Asegurarse de que la cantidad de productos sea fácil de escribir y actualizar.</w:t>
       </w:r>
     </w:p>
@@ -368,6 +427,7 @@
           <w:b/>
           <w:bCs/>
         </w:rPr>
+        <w:lastRenderedPageBreak/>
         <w:t>Prioridad</w:t>
       </w:r>
       <w:r>
@@ -733,7 +793,6 @@
         </w:numPr>
       </w:pPr>
       <w:r>
-        <w:lastRenderedPageBreak/>
         <w:t>Establecer permisos de acceso para que solo el administrador y los vendedores autorizados puedan utilizar el sistema.</w:t>
       </w:r>
     </w:p>
@@ -749,6 +808,7 @@
           <w:b/>
           <w:bCs/>
         </w:rPr>
+        <w:lastRenderedPageBreak/>
         <w:t>Prioridad</w:t>
       </w:r>
       <w:r>
@@ -1037,6 +1097,7 @@
       </w:pPr>
     </w:p>
     <w:p>
+      <w:proofErr w:type="gramStart"/>
       <w:r>
         <w:t xml:space="preserve">  </w:t>
       </w:r>
@@ -1045,7 +1106,15 @@
           <w:b/>
           <w:bCs/>
         </w:rPr>
-        <w:t>Prioridades altas</w:t>
+        <w:t>Prioridades</w:t>
+      </w:r>
+      <w:proofErr w:type="gramEnd"/>
+      <w:r>
+        <w:rPr>
+          <w:b/>
+          <w:bCs/>
+        </w:rPr>
+        <w:t xml:space="preserve"> altas</w:t>
       </w:r>
       <w:r>
         <w:t>:</w:t>
@@ -1092,7 +1161,6 @@
         </w:numPr>
       </w:pPr>
       <w:r>
-        <w:lastRenderedPageBreak/>
         <w:t>Resultados de ventas</w:t>
       </w:r>
     </w:p>
@@ -1115,6 +1183,7 @@
         </w:numPr>
       </w:pPr>
       <w:r>
+        <w:lastRenderedPageBreak/>
         <w:t>Seguridad en el acceso</w:t>
       </w:r>
     </w:p>
@@ -1130,6 +1199,7 @@
       </w:r>
     </w:p>
     <w:p>
+      <w:proofErr w:type="gramStart"/>
       <w:r>
         <w:t xml:space="preserve">  </w:t>
       </w:r>
@@ -1138,7 +1208,15 @@
           <w:b/>
           <w:bCs/>
         </w:rPr>
-        <w:t>Prioridad media</w:t>
+        <w:t>Prioridad</w:t>
+      </w:r>
+      <w:proofErr w:type="gramEnd"/>
+      <w:r>
+        <w:rPr>
+          <w:b/>
+          <w:bCs/>
+        </w:rPr>
+        <w:t xml:space="preserve"> media</w:t>
       </w:r>
       <w:r>
         <w:t>:</w:t>
@@ -1444,6 +1522,184 @@
     </w:lvl>
   </w:abstractNum>
   <w:abstractNum w:abstractNumId="2" w15:restartNumberingAfterBreak="0">
+    <w:nsid w:val="0DBA47AC"/>
+    <w:multiLevelType w:val="hybridMultilevel"/>
+    <w:tmpl w:val="47B69BE0"/>
+    <w:lvl w:ilvl="0" w:tplc="64AA36A8">
+      <w:start w:val="1"/>
+      <w:numFmt w:val="decimal"/>
+      <w:lvlText w:val="%1"/>
+      <w:lvlJc w:val="left"/>
+      <w:pPr>
+        <w:ind w:left="720" w:hanging="360"/>
+      </w:pPr>
+      <w:rPr>
+        <w:rFonts w:hint="default"/>
+      </w:rPr>
+    </w:lvl>
+    <w:lvl w:ilvl="1" w:tplc="240A0019" w:tentative="1">
+      <w:start w:val="1"/>
+      <w:numFmt w:val="lowerLetter"/>
+      <w:lvlText w:val="%2."/>
+      <w:lvlJc w:val="left"/>
+      <w:pPr>
+        <w:ind w:left="1440" w:hanging="360"/>
+      </w:pPr>
+    </w:lvl>
+    <w:lvl w:ilvl="2" w:tplc="240A001B" w:tentative="1">
+      <w:start w:val="1"/>
+      <w:numFmt w:val="lowerRoman"/>
+      <w:lvlText w:val="%3."/>
+      <w:lvlJc w:val="right"/>
+      <w:pPr>
+        <w:ind w:left="2160" w:hanging="180"/>
+      </w:pPr>
+    </w:lvl>
+    <w:lvl w:ilvl="3" w:tplc="240A000F" w:tentative="1">
+      <w:start w:val="1"/>
+      <w:numFmt w:val="decimal"/>
+      <w:lvlText w:val="%4."/>
+      <w:lvlJc w:val="left"/>
+      <w:pPr>
+        <w:ind w:left="2880" w:hanging="360"/>
+      </w:pPr>
+    </w:lvl>
+    <w:lvl w:ilvl="4" w:tplc="240A0019" w:tentative="1">
+      <w:start w:val="1"/>
+      <w:numFmt w:val="lowerLetter"/>
+      <w:lvlText w:val="%5."/>
+      <w:lvlJc w:val="left"/>
+      <w:pPr>
+        <w:ind w:left="3600" w:hanging="360"/>
+      </w:pPr>
+    </w:lvl>
+    <w:lvl w:ilvl="5" w:tplc="240A001B" w:tentative="1">
+      <w:start w:val="1"/>
+      <w:numFmt w:val="lowerRoman"/>
+      <w:lvlText w:val="%6."/>
+      <w:lvlJc w:val="right"/>
+      <w:pPr>
+        <w:ind w:left="4320" w:hanging="180"/>
+      </w:pPr>
+    </w:lvl>
+    <w:lvl w:ilvl="6" w:tplc="240A000F" w:tentative="1">
+      <w:start w:val="1"/>
+      <w:numFmt w:val="decimal"/>
+      <w:lvlText w:val="%7."/>
+      <w:lvlJc w:val="left"/>
+      <w:pPr>
+        <w:ind w:left="5040" w:hanging="360"/>
+      </w:pPr>
+    </w:lvl>
+    <w:lvl w:ilvl="7" w:tplc="240A0019" w:tentative="1">
+      <w:start w:val="1"/>
+      <w:numFmt w:val="lowerLetter"/>
+      <w:lvlText w:val="%8."/>
+      <w:lvlJc w:val="left"/>
+      <w:pPr>
+        <w:ind w:left="5760" w:hanging="360"/>
+      </w:pPr>
+    </w:lvl>
+    <w:lvl w:ilvl="8" w:tplc="240A001B" w:tentative="1">
+      <w:start w:val="1"/>
+      <w:numFmt w:val="lowerRoman"/>
+      <w:lvlText w:val="%9."/>
+      <w:lvlJc w:val="right"/>
+      <w:pPr>
+        <w:ind w:left="6480" w:hanging="180"/>
+      </w:pPr>
+    </w:lvl>
+  </w:abstractNum>
+  <w:abstractNum w:abstractNumId="3" w15:restartNumberingAfterBreak="0">
+    <w:nsid w:val="19C54410"/>
+    <w:multiLevelType w:val="hybridMultilevel"/>
+    <w:tmpl w:val="B170891C"/>
+    <w:lvl w:ilvl="0" w:tplc="63BA6344">
+      <w:start w:val="2"/>
+      <w:numFmt w:val="decimal"/>
+      <w:lvlText w:val="%1"/>
+      <w:lvlJc w:val="left"/>
+      <w:pPr>
+        <w:ind w:left="720" w:hanging="360"/>
+      </w:pPr>
+      <w:rPr>
+        <w:rFonts w:hint="default"/>
+      </w:rPr>
+    </w:lvl>
+    <w:lvl w:ilvl="1" w:tplc="240A0019" w:tentative="1">
+      <w:start w:val="1"/>
+      <w:numFmt w:val="lowerLetter"/>
+      <w:lvlText w:val="%2."/>
+      <w:lvlJc w:val="left"/>
+      <w:pPr>
+        <w:ind w:left="1440" w:hanging="360"/>
+      </w:pPr>
+    </w:lvl>
+    <w:lvl w:ilvl="2" w:tplc="240A001B" w:tentative="1">
+      <w:start w:val="1"/>
+      <w:numFmt w:val="lowerRoman"/>
+      <w:lvlText w:val="%3."/>
+      <w:lvlJc w:val="right"/>
+      <w:pPr>
+        <w:ind w:left="2160" w:hanging="180"/>
+      </w:pPr>
+    </w:lvl>
+    <w:lvl w:ilvl="3" w:tplc="240A000F" w:tentative="1">
+      <w:start w:val="1"/>
+      <w:numFmt w:val="decimal"/>
+      <w:lvlText w:val="%4."/>
+      <w:lvlJc w:val="left"/>
+      <w:pPr>
+        <w:ind w:left="2880" w:hanging="360"/>
+      </w:pPr>
+    </w:lvl>
+    <w:lvl w:ilvl="4" w:tplc="240A0019" w:tentative="1">
+      <w:start w:val="1"/>
+      <w:numFmt w:val="lowerLetter"/>
+      <w:lvlText w:val="%5."/>
+      <w:lvlJc w:val="left"/>
+      <w:pPr>
+        <w:ind w:left="3600" w:hanging="360"/>
+      </w:pPr>
+    </w:lvl>
+    <w:lvl w:ilvl="5" w:tplc="240A001B" w:tentative="1">
+      <w:start w:val="1"/>
+      <w:numFmt w:val="lowerRoman"/>
+      <w:lvlText w:val="%6."/>
+      <w:lvlJc w:val="right"/>
+      <w:pPr>
+        <w:ind w:left="4320" w:hanging="180"/>
+      </w:pPr>
+    </w:lvl>
+    <w:lvl w:ilvl="6" w:tplc="240A000F" w:tentative="1">
+      <w:start w:val="1"/>
+      <w:numFmt w:val="decimal"/>
+      <w:lvlText w:val="%7."/>
+      <w:lvlJc w:val="left"/>
+      <w:pPr>
+        <w:ind w:left="5040" w:hanging="360"/>
+      </w:pPr>
+    </w:lvl>
+    <w:lvl w:ilvl="7" w:tplc="240A0019" w:tentative="1">
+      <w:start w:val="1"/>
+      <w:numFmt w:val="lowerLetter"/>
+      <w:lvlText w:val="%8."/>
+      <w:lvlJc w:val="left"/>
+      <w:pPr>
+        <w:ind w:left="5760" w:hanging="360"/>
+      </w:pPr>
+    </w:lvl>
+    <w:lvl w:ilvl="8" w:tplc="240A001B" w:tentative="1">
+      <w:start w:val="1"/>
+      <w:numFmt w:val="lowerRoman"/>
+      <w:lvlText w:val="%9."/>
+      <w:lvlJc w:val="right"/>
+      <w:pPr>
+        <w:ind w:left="6480" w:hanging="180"/>
+      </w:pPr>
+    </w:lvl>
+  </w:abstractNum>
+  <w:abstractNum w:abstractNumId="4" w15:restartNumberingAfterBreak="0">
     <w:nsid w:val="1BE979B0"/>
     <w:multiLevelType w:val="multilevel"/>
     <w:tmpl w:val="2A3E109C"/>
@@ -1592,7 +1848,7 @@
       </w:rPr>
     </w:lvl>
   </w:abstractNum>
-  <w:abstractNum w:abstractNumId="3" w15:restartNumberingAfterBreak="0">
+  <w:abstractNum w:abstractNumId="5" w15:restartNumberingAfterBreak="0">
     <w:nsid w:val="27022E15"/>
     <w:multiLevelType w:val="multilevel"/>
     <w:tmpl w:val="5504161C"/>
@@ -1741,7 +1997,7 @@
       </w:rPr>
     </w:lvl>
   </w:abstractNum>
-  <w:abstractNum w:abstractNumId="4" w15:restartNumberingAfterBreak="0">
+  <w:abstractNum w:abstractNumId="6" w15:restartNumberingAfterBreak="0">
     <w:nsid w:val="30B24C0E"/>
     <w:multiLevelType w:val="multilevel"/>
     <w:tmpl w:val="07FEE63C"/>
@@ -1890,7 +2146,96 @@
       </w:rPr>
     </w:lvl>
   </w:abstractNum>
-  <w:abstractNum w:abstractNumId="5" w15:restartNumberingAfterBreak="0">
+  <w:abstractNum w:abstractNumId="7" w15:restartNumberingAfterBreak="0">
+    <w:nsid w:val="57A349AD"/>
+    <w:multiLevelType w:val="hybridMultilevel"/>
+    <w:tmpl w:val="53A8A334"/>
+    <w:lvl w:ilvl="0" w:tplc="240A000F">
+      <w:start w:val="1"/>
+      <w:numFmt w:val="decimal"/>
+      <w:lvlText w:val="%1."/>
+      <w:lvlJc w:val="left"/>
+      <w:pPr>
+        <w:ind w:left="720" w:hanging="360"/>
+      </w:pPr>
+      <w:rPr>
+        <w:rFonts w:hint="default"/>
+      </w:rPr>
+    </w:lvl>
+    <w:lvl w:ilvl="1" w:tplc="240A0019" w:tentative="1">
+      <w:start w:val="1"/>
+      <w:numFmt w:val="lowerLetter"/>
+      <w:lvlText w:val="%2."/>
+      <w:lvlJc w:val="left"/>
+      <w:pPr>
+        <w:ind w:left="1440" w:hanging="360"/>
+      </w:pPr>
+    </w:lvl>
+    <w:lvl w:ilvl="2" w:tplc="240A001B" w:tentative="1">
+      <w:start w:val="1"/>
+      <w:numFmt w:val="lowerRoman"/>
+      <w:lvlText w:val="%3."/>
+      <w:lvlJc w:val="right"/>
+      <w:pPr>
+        <w:ind w:left="2160" w:hanging="180"/>
+      </w:pPr>
+    </w:lvl>
+    <w:lvl w:ilvl="3" w:tplc="240A000F" w:tentative="1">
+      <w:start w:val="1"/>
+      <w:numFmt w:val="decimal"/>
+      <w:lvlText w:val="%4."/>
+      <w:lvlJc w:val="left"/>
+      <w:pPr>
+        <w:ind w:left="2880" w:hanging="360"/>
+      </w:pPr>
+    </w:lvl>
+    <w:lvl w:ilvl="4" w:tplc="240A0019" w:tentative="1">
+      <w:start w:val="1"/>
+      <w:numFmt w:val="lowerLetter"/>
+      <w:lvlText w:val="%5."/>
+      <w:lvlJc w:val="left"/>
+      <w:pPr>
+        <w:ind w:left="3600" w:hanging="360"/>
+      </w:pPr>
+    </w:lvl>
+    <w:lvl w:ilvl="5" w:tplc="240A001B" w:tentative="1">
+      <w:start w:val="1"/>
+      <w:numFmt w:val="lowerRoman"/>
+      <w:lvlText w:val="%6."/>
+      <w:lvlJc w:val="right"/>
+      <w:pPr>
+        <w:ind w:left="4320" w:hanging="180"/>
+      </w:pPr>
+    </w:lvl>
+    <w:lvl w:ilvl="6" w:tplc="240A000F" w:tentative="1">
+      <w:start w:val="1"/>
+      <w:numFmt w:val="decimal"/>
+      <w:lvlText w:val="%7."/>
+      <w:lvlJc w:val="left"/>
+      <w:pPr>
+        <w:ind w:left="5040" w:hanging="360"/>
+      </w:pPr>
+    </w:lvl>
+    <w:lvl w:ilvl="7" w:tplc="240A0019" w:tentative="1">
+      <w:start w:val="1"/>
+      <w:numFmt w:val="lowerLetter"/>
+      <w:lvlText w:val="%8."/>
+      <w:lvlJc w:val="left"/>
+      <w:pPr>
+        <w:ind w:left="5760" w:hanging="360"/>
+      </w:pPr>
+    </w:lvl>
+    <w:lvl w:ilvl="8" w:tplc="240A001B" w:tentative="1">
+      <w:start w:val="1"/>
+      <w:numFmt w:val="lowerRoman"/>
+      <w:lvlText w:val="%9."/>
+      <w:lvlJc w:val="right"/>
+      <w:pPr>
+        <w:ind w:left="6480" w:hanging="180"/>
+      </w:pPr>
+    </w:lvl>
+  </w:abstractNum>
+  <w:abstractNum w:abstractNumId="8" w15:restartNumberingAfterBreak="0">
     <w:nsid w:val="5FE06627"/>
     <w:multiLevelType w:val="multilevel"/>
     <w:tmpl w:val="6C8462E0"/>
@@ -2039,7 +2384,7 @@
       </w:rPr>
     </w:lvl>
   </w:abstractNum>
-  <w:abstractNum w:abstractNumId="6" w15:restartNumberingAfterBreak="0">
+  <w:abstractNum w:abstractNumId="9" w15:restartNumberingAfterBreak="0">
     <w:nsid w:val="66564FAF"/>
     <w:multiLevelType w:val="multilevel"/>
     <w:tmpl w:val="49F0D29E"/>
@@ -2188,7 +2533,7 @@
       </w:rPr>
     </w:lvl>
   </w:abstractNum>
-  <w:abstractNum w:abstractNumId="7" w15:restartNumberingAfterBreak="0">
+  <w:abstractNum w:abstractNumId="10" w15:restartNumberingAfterBreak="0">
     <w:nsid w:val="666218CF"/>
     <w:multiLevelType w:val="multilevel"/>
     <w:tmpl w:val="EE5CE1CE"/>
@@ -2337,7 +2682,7 @@
       </w:rPr>
     </w:lvl>
   </w:abstractNum>
-  <w:abstractNum w:abstractNumId="8" w15:restartNumberingAfterBreak="0">
+  <w:abstractNum w:abstractNumId="11" w15:restartNumberingAfterBreak="0">
     <w:nsid w:val="698979DF"/>
     <w:multiLevelType w:val="multilevel"/>
     <w:tmpl w:val="60F4FF78"/>
@@ -2483,6 +2828,232 @@
       <w:rPr>
         <w:rFonts w:ascii="Wingdings" w:hAnsi="Wingdings" w:hint="default"/>
         <w:sz w:val="20"/>
+      </w:rPr>
+    </w:lvl>
+  </w:abstractNum>
+  <w:abstractNum w:abstractNumId="12" w15:restartNumberingAfterBreak="0">
+    <w:nsid w:val="6C7C2BDB"/>
+    <w:multiLevelType w:val="hybridMultilevel"/>
+    <w:tmpl w:val="3D00BA9C"/>
+    <w:lvl w:ilvl="0" w:tplc="240A0001">
+      <w:start w:val="1"/>
+      <w:numFmt w:val="bullet"/>
+      <w:lvlText w:val=""/>
+      <w:lvlJc w:val="left"/>
+      <w:pPr>
+        <w:ind w:left="720" w:hanging="360"/>
+      </w:pPr>
+      <w:rPr>
+        <w:rFonts w:ascii="Symbol" w:hAnsi="Symbol" w:hint="default"/>
+      </w:rPr>
+    </w:lvl>
+    <w:lvl w:ilvl="1" w:tplc="240A0003" w:tentative="1">
+      <w:start w:val="1"/>
+      <w:numFmt w:val="bullet"/>
+      <w:lvlText w:val="o"/>
+      <w:lvlJc w:val="left"/>
+      <w:pPr>
+        <w:ind w:left="1440" w:hanging="360"/>
+      </w:pPr>
+      <w:rPr>
+        <w:rFonts w:ascii="Courier New" w:hAnsi="Courier New" w:cs="Courier New" w:hint="default"/>
+      </w:rPr>
+    </w:lvl>
+    <w:lvl w:ilvl="2" w:tplc="240A0005" w:tentative="1">
+      <w:start w:val="1"/>
+      <w:numFmt w:val="bullet"/>
+      <w:lvlText w:val=""/>
+      <w:lvlJc w:val="left"/>
+      <w:pPr>
+        <w:ind w:left="2160" w:hanging="360"/>
+      </w:pPr>
+      <w:rPr>
+        <w:rFonts w:ascii="Wingdings" w:hAnsi="Wingdings" w:hint="default"/>
+      </w:rPr>
+    </w:lvl>
+    <w:lvl w:ilvl="3" w:tplc="240A0001" w:tentative="1">
+      <w:start w:val="1"/>
+      <w:numFmt w:val="bullet"/>
+      <w:lvlText w:val=""/>
+      <w:lvlJc w:val="left"/>
+      <w:pPr>
+        <w:ind w:left="2880" w:hanging="360"/>
+      </w:pPr>
+      <w:rPr>
+        <w:rFonts w:ascii="Symbol" w:hAnsi="Symbol" w:hint="default"/>
+      </w:rPr>
+    </w:lvl>
+    <w:lvl w:ilvl="4" w:tplc="240A0003" w:tentative="1">
+      <w:start w:val="1"/>
+      <w:numFmt w:val="bullet"/>
+      <w:lvlText w:val="o"/>
+      <w:lvlJc w:val="left"/>
+      <w:pPr>
+        <w:ind w:left="3600" w:hanging="360"/>
+      </w:pPr>
+      <w:rPr>
+        <w:rFonts w:ascii="Courier New" w:hAnsi="Courier New" w:cs="Courier New" w:hint="default"/>
+      </w:rPr>
+    </w:lvl>
+    <w:lvl w:ilvl="5" w:tplc="240A0005" w:tentative="1">
+      <w:start w:val="1"/>
+      <w:numFmt w:val="bullet"/>
+      <w:lvlText w:val=""/>
+      <w:lvlJc w:val="left"/>
+      <w:pPr>
+        <w:ind w:left="4320" w:hanging="360"/>
+      </w:pPr>
+      <w:rPr>
+        <w:rFonts w:ascii="Wingdings" w:hAnsi="Wingdings" w:hint="default"/>
+      </w:rPr>
+    </w:lvl>
+    <w:lvl w:ilvl="6" w:tplc="240A0001" w:tentative="1">
+      <w:start w:val="1"/>
+      <w:numFmt w:val="bullet"/>
+      <w:lvlText w:val=""/>
+      <w:lvlJc w:val="left"/>
+      <w:pPr>
+        <w:ind w:left="5040" w:hanging="360"/>
+      </w:pPr>
+      <w:rPr>
+        <w:rFonts w:ascii="Symbol" w:hAnsi="Symbol" w:hint="default"/>
+      </w:rPr>
+    </w:lvl>
+    <w:lvl w:ilvl="7" w:tplc="240A0003" w:tentative="1">
+      <w:start w:val="1"/>
+      <w:numFmt w:val="bullet"/>
+      <w:lvlText w:val="o"/>
+      <w:lvlJc w:val="left"/>
+      <w:pPr>
+        <w:ind w:left="5760" w:hanging="360"/>
+      </w:pPr>
+      <w:rPr>
+        <w:rFonts w:ascii="Courier New" w:hAnsi="Courier New" w:cs="Courier New" w:hint="default"/>
+      </w:rPr>
+    </w:lvl>
+    <w:lvl w:ilvl="8" w:tplc="240A0005" w:tentative="1">
+      <w:start w:val="1"/>
+      <w:numFmt w:val="bullet"/>
+      <w:lvlText w:val=""/>
+      <w:lvlJc w:val="left"/>
+      <w:pPr>
+        <w:ind w:left="6480" w:hanging="360"/>
+      </w:pPr>
+      <w:rPr>
+        <w:rFonts w:ascii="Wingdings" w:hAnsi="Wingdings" w:hint="default"/>
+      </w:rPr>
+    </w:lvl>
+  </w:abstractNum>
+  <w:abstractNum w:abstractNumId="13" w15:restartNumberingAfterBreak="0">
+    <w:nsid w:val="701818B5"/>
+    <w:multiLevelType w:val="hybridMultilevel"/>
+    <w:tmpl w:val="12024E40"/>
+    <w:lvl w:ilvl="0" w:tplc="52F03860">
+      <w:start w:val="2"/>
+      <w:numFmt w:val="bullet"/>
+      <w:lvlText w:val="-"/>
+      <w:lvlJc w:val="left"/>
+      <w:pPr>
+        <w:ind w:left="1080" w:hanging="360"/>
+      </w:pPr>
+      <w:rPr>
+        <w:rFonts w:ascii="Aptos" w:eastAsiaTheme="minorHAnsi" w:hAnsi="Aptos" w:cstheme="minorBidi" w:hint="default"/>
+      </w:rPr>
+    </w:lvl>
+    <w:lvl w:ilvl="1" w:tplc="240A0003" w:tentative="1">
+      <w:start w:val="1"/>
+      <w:numFmt w:val="bullet"/>
+      <w:lvlText w:val="o"/>
+      <w:lvlJc w:val="left"/>
+      <w:pPr>
+        <w:ind w:left="1800" w:hanging="360"/>
+      </w:pPr>
+      <w:rPr>
+        <w:rFonts w:ascii="Courier New" w:hAnsi="Courier New" w:cs="Courier New" w:hint="default"/>
+      </w:rPr>
+    </w:lvl>
+    <w:lvl w:ilvl="2" w:tplc="240A0005" w:tentative="1">
+      <w:start w:val="1"/>
+      <w:numFmt w:val="bullet"/>
+      <w:lvlText w:val=""/>
+      <w:lvlJc w:val="left"/>
+      <w:pPr>
+        <w:ind w:left="2520" w:hanging="360"/>
+      </w:pPr>
+      <w:rPr>
+        <w:rFonts w:ascii="Wingdings" w:hAnsi="Wingdings" w:hint="default"/>
+      </w:rPr>
+    </w:lvl>
+    <w:lvl w:ilvl="3" w:tplc="240A0001" w:tentative="1">
+      <w:start w:val="1"/>
+      <w:numFmt w:val="bullet"/>
+      <w:lvlText w:val=""/>
+      <w:lvlJc w:val="left"/>
+      <w:pPr>
+        <w:ind w:left="3240" w:hanging="360"/>
+      </w:pPr>
+      <w:rPr>
+        <w:rFonts w:ascii="Symbol" w:hAnsi="Symbol" w:hint="default"/>
+      </w:rPr>
+    </w:lvl>
+    <w:lvl w:ilvl="4" w:tplc="240A0003" w:tentative="1">
+      <w:start w:val="1"/>
+      <w:numFmt w:val="bullet"/>
+      <w:lvlText w:val="o"/>
+      <w:lvlJc w:val="left"/>
+      <w:pPr>
+        <w:ind w:left="3960" w:hanging="360"/>
+      </w:pPr>
+      <w:rPr>
+        <w:rFonts w:ascii="Courier New" w:hAnsi="Courier New" w:cs="Courier New" w:hint="default"/>
+      </w:rPr>
+    </w:lvl>
+    <w:lvl w:ilvl="5" w:tplc="240A0005" w:tentative="1">
+      <w:start w:val="1"/>
+      <w:numFmt w:val="bullet"/>
+      <w:lvlText w:val=""/>
+      <w:lvlJc w:val="left"/>
+      <w:pPr>
+        <w:ind w:left="4680" w:hanging="360"/>
+      </w:pPr>
+      <w:rPr>
+        <w:rFonts w:ascii="Wingdings" w:hAnsi="Wingdings" w:hint="default"/>
+      </w:rPr>
+    </w:lvl>
+    <w:lvl w:ilvl="6" w:tplc="240A0001" w:tentative="1">
+      <w:start w:val="1"/>
+      <w:numFmt w:val="bullet"/>
+      <w:lvlText w:val=""/>
+      <w:lvlJc w:val="left"/>
+      <w:pPr>
+        <w:ind w:left="5400" w:hanging="360"/>
+      </w:pPr>
+      <w:rPr>
+        <w:rFonts w:ascii="Symbol" w:hAnsi="Symbol" w:hint="default"/>
+      </w:rPr>
+    </w:lvl>
+    <w:lvl w:ilvl="7" w:tplc="240A0003" w:tentative="1">
+      <w:start w:val="1"/>
+      <w:numFmt w:val="bullet"/>
+      <w:lvlText w:val="o"/>
+      <w:lvlJc w:val="left"/>
+      <w:pPr>
+        <w:ind w:left="6120" w:hanging="360"/>
+      </w:pPr>
+      <w:rPr>
+        <w:rFonts w:ascii="Courier New" w:hAnsi="Courier New" w:cs="Courier New" w:hint="default"/>
+      </w:rPr>
+    </w:lvl>
+    <w:lvl w:ilvl="8" w:tplc="240A0005" w:tentative="1">
+      <w:start w:val="1"/>
+      <w:numFmt w:val="bullet"/>
+      <w:lvlText w:val=""/>
+      <w:lvlJc w:val="left"/>
+      <w:pPr>
+        <w:ind w:left="6840" w:hanging="360"/>
+      </w:pPr>
+      <w:rPr>
+        <w:rFonts w:ascii="Wingdings" w:hAnsi="Wingdings" w:hint="default"/>
       </w:rPr>
     </w:lvl>
   </w:abstractNum>
@@ -2490,28 +3061,43 @@
     <w:abstractNumId w:val="0"/>
   </w:num>
   <w:num w:numId="2" w16cid:durableId="1625384804">
+    <w:abstractNumId w:val="8"/>
+  </w:num>
+  <w:num w:numId="3" w16cid:durableId="985008284">
     <w:abstractNumId w:val="5"/>
   </w:num>
-  <w:num w:numId="3" w16cid:durableId="985008284">
-    <w:abstractNumId w:val="3"/>
-  </w:num>
   <w:num w:numId="4" w16cid:durableId="918248437">
-    <w:abstractNumId w:val="6"/>
+    <w:abstractNumId w:val="9"/>
   </w:num>
   <w:num w:numId="5" w16cid:durableId="664557539">
     <w:abstractNumId w:val="1"/>
   </w:num>
   <w:num w:numId="6" w16cid:durableId="335040007">
+    <w:abstractNumId w:val="10"/>
+  </w:num>
+  <w:num w:numId="7" w16cid:durableId="576063682">
+    <w:abstractNumId w:val="6"/>
+  </w:num>
+  <w:num w:numId="8" w16cid:durableId="671026777">
+    <w:abstractNumId w:val="11"/>
+  </w:num>
+  <w:num w:numId="9" w16cid:durableId="1133715400">
+    <w:abstractNumId w:val="4"/>
+  </w:num>
+  <w:num w:numId="10" w16cid:durableId="460004978">
     <w:abstractNumId w:val="7"/>
   </w:num>
-  <w:num w:numId="7" w16cid:durableId="576063682">
-    <w:abstractNumId w:val="4"/>
+  <w:num w:numId="11" w16cid:durableId="986594108">
+    <w:abstractNumId w:val="2"/>
   </w:num>
-  <w:num w:numId="8" w16cid:durableId="671026777">
-    <w:abstractNumId w:val="8"/>
+  <w:num w:numId="12" w16cid:durableId="816608394">
+    <w:abstractNumId w:val="3"/>
   </w:num>
-  <w:num w:numId="9" w16cid:durableId="1133715400">
-    <w:abstractNumId w:val="2"/>
+  <w:num w:numId="13" w16cid:durableId="1999111554">
+    <w:abstractNumId w:val="12"/>
+  </w:num>
+  <w:num w:numId="14" w16cid:durableId="864631428">
+    <w:abstractNumId w:val="13"/>
   </w:num>
 </w:numbering>
 </file>
@@ -3119,6 +3705,7 @@
   <w:style w:type="character" w:default="1" w:styleId="Fuentedeprrafopredeter">
     <w:name w:val="Default Paragraph Font"/>
     <w:uiPriority w:val="1"/>
+    <w:semiHidden/>
     <w:unhideWhenUsed/>
   </w:style>
   <w:style w:type="table" w:default="1" w:styleId="Tablanormal">
